--- a/Fogadj örökbe egy Kulimákot.docx
+++ b/Fogadj örökbe egy Kulimákot.docx
@@ -7,13 +7,19 @@
         <w:jc w:val="center"/>
         <w:rPr>
           <w:rFonts w:ascii="Times New Roman" w:hAnsi="Times New Roman" w:cs="Times New Roman"/>
-          <w:sz w:val="28"/>
-        </w:rPr>
-      </w:pPr>
-      <w:r>
-        <w:rPr>
-          <w:rFonts w:ascii="Times New Roman" w:hAnsi="Times New Roman" w:cs="Times New Roman"/>
-          <w:sz w:val="28"/>
+          <w:b/>
+          <w:sz w:val="52"/>
+          <w:szCs w:val="84"/>
+          <w:u w:val="single"/>
+        </w:rPr>
+      </w:pPr>
+      <w:r>
+        <w:rPr>
+          <w:rFonts w:ascii="Times New Roman" w:hAnsi="Times New Roman" w:cs="Times New Roman"/>
+          <w:b/>
+          <w:sz w:val="52"/>
+          <w:szCs w:val="84"/>
+          <w:u w:val="single"/>
         </w:rPr>
         <w:t>Fogadj örökbe egy Kulimákot!</w:t>
       </w:r>
@@ -59,7 +65,23 @@
           <w:rFonts w:ascii="Times New Roman" w:hAnsi="Times New Roman" w:cs="Times New Roman"/>
           <w:sz w:val="24"/>
         </w:rPr>
-        <w:t>Az oldal 3 részre van osztva</w:t>
+        <w:t xml:space="preserve">Az oldal </w:t>
+      </w:r>
+      <w:r>
+        <w:rPr>
+          <w:rFonts w:ascii="Times New Roman" w:hAnsi="Times New Roman" w:cs="Times New Roman"/>
+          <w:sz w:val="24"/>
+        </w:rPr>
+        <w:t>5</w:t>
+      </w:r>
+      <w:bookmarkStart w:id="0" w:name="_GoBack"/>
+      <w:bookmarkEnd w:id="0"/>
+      <w:r>
+        <w:rPr>
+          <w:rFonts w:ascii="Times New Roman" w:hAnsi="Times New Roman" w:cs="Times New Roman"/>
+          <w:sz w:val="24"/>
+        </w:rPr>
+        <w:t xml:space="preserve"> részre van osztva</w:t>
       </w:r>
     </w:p>
     <w:p>
@@ -139,14 +161,27 @@
           <w:rFonts w:ascii="Times New Roman" w:hAnsi="Times New Roman" w:cs="Times New Roman"/>
           <w:sz w:val="24"/>
         </w:rPr>
-        <w:t>Rólunk, E</w:t>
-      </w:r>
-      <w:r>
-        <w:rPr>
-          <w:rFonts w:ascii="Times New Roman" w:hAnsi="Times New Roman" w:cs="Times New Roman"/>
-          <w:sz w:val="24"/>
-        </w:rPr>
-        <w:t>lérhetőségek</w:t>
+        <w:t>A gomb</w:t>
+      </w:r>
+    </w:p>
+    <w:p>
+      <w:pPr>
+        <w:pStyle w:val="Listaszerbekezds"/>
+        <w:numPr>
+          <w:ilvl w:val="0"/>
+          <w:numId w:val="2"/>
+        </w:numPr>
+        <w:rPr>
+          <w:rFonts w:ascii="Times New Roman" w:hAnsi="Times New Roman" w:cs="Times New Roman"/>
+          <w:sz w:val="24"/>
+        </w:rPr>
+      </w:pPr>
+      <w:r>
+        <w:rPr>
+          <w:rFonts w:ascii="Times New Roman" w:hAnsi="Times New Roman" w:cs="Times New Roman"/>
+          <w:sz w:val="24"/>
+        </w:rPr>
+        <w:t>Rólunk, Elérhetőségek</w:t>
       </w:r>
     </w:p>
     <w:p>
@@ -178,29 +213,57 @@
           <w:rFonts w:ascii="Times New Roman" w:hAnsi="Times New Roman" w:cs="Times New Roman"/>
           <w:sz w:val="24"/>
         </w:rPr>
-        <w:t>Üdvözli a vásárlót. Rövid ismertetőt tartalmaz az oldalról. Az örökbefogadás menetéről, szabályairól, követelményeiről.</w:t>
-      </w:r>
-    </w:p>
-    <w:p>
-      <w:pPr>
-        <w:rPr>
-          <w:rFonts w:ascii="Times New Roman" w:hAnsi="Times New Roman" w:cs="Times New Roman"/>
-          <w:sz w:val="24"/>
-        </w:rPr>
-      </w:pPr>
-      <w:r>
-        <w:rPr>
-          <w:rFonts w:ascii="Times New Roman" w:hAnsi="Times New Roman" w:cs="Times New Roman"/>
-          <w:sz w:val="24"/>
-        </w:rPr>
-        <w:t>Tartalmaz az oldal egy navigációs sávot, mely a további aloldalakra mutat. További eleme egy „ajánlat” rész, mely mutatja</w:t>
-      </w:r>
-      <w:r>
-        <w:rPr>
-          <w:rFonts w:ascii="Times New Roman" w:hAnsi="Times New Roman" w:cs="Times New Roman"/>
-          <w:sz w:val="24"/>
-        </w:rPr>
-        <w:t xml:space="preserve"> az örökbefogadásra váró Kulimákok egy részét. Ez az ismertető alatt jelenik meg.</w:t>
+        <w:t>Üdvözli a vásárlót. Rövid ismertetőt tartalmaz az oldalról. Az örökbefogadás menetéről, szabályairól, követelményeiről</w:t>
+      </w:r>
+      <w:r>
+        <w:rPr>
+          <w:rFonts w:ascii="Times New Roman" w:hAnsi="Times New Roman" w:cs="Times New Roman"/>
+          <w:sz w:val="24"/>
+        </w:rPr>
+        <w:t xml:space="preserve"> szól</w:t>
+      </w:r>
+      <w:r>
+        <w:rPr>
+          <w:rFonts w:ascii="Times New Roman" w:hAnsi="Times New Roman" w:cs="Times New Roman"/>
+          <w:sz w:val="24"/>
+        </w:rPr>
+        <w:t>.</w:t>
+      </w:r>
+      <w:r>
+        <w:rPr>
+          <w:rFonts w:ascii="Times New Roman" w:hAnsi="Times New Roman" w:cs="Times New Roman"/>
+          <w:sz w:val="24"/>
+        </w:rPr>
+        <w:t xml:space="preserve"> </w:t>
+      </w:r>
+      <w:r>
+        <w:rPr>
+          <w:rFonts w:ascii="Times New Roman" w:hAnsi="Times New Roman" w:cs="Times New Roman"/>
+          <w:sz w:val="24"/>
+        </w:rPr>
+        <w:t>További eleme egy „ajánlat” rész, mely mutatja az örökbefogadásra váró Kulimákok egy részét. Ez az ismertető alatt jelenik meg.</w:t>
+      </w:r>
+    </w:p>
+    <w:p>
+      <w:pPr>
+        <w:rPr>
+          <w:rFonts w:ascii="Times New Roman" w:hAnsi="Times New Roman" w:cs="Times New Roman"/>
+          <w:sz w:val="24"/>
+        </w:rPr>
+      </w:pPr>
+      <w:r>
+        <w:rPr>
+          <w:rFonts w:ascii="Times New Roman" w:hAnsi="Times New Roman" w:cs="Times New Roman"/>
+          <w:sz w:val="24"/>
+        </w:rPr>
+        <w:t>Tartalmaz az oldal egy navigációs sávot, me</w:t>
+      </w:r>
+      <w:r>
+        <w:rPr>
+          <w:rFonts w:ascii="Times New Roman" w:hAnsi="Times New Roman" w:cs="Times New Roman"/>
+          <w:sz w:val="24"/>
+        </w:rPr>
+        <w:t>ly a további aloldalakra mutat.</w:t>
       </w:r>
     </w:p>
     <w:p>
@@ -340,6 +403,64 @@
           <w:b/>
           <w:sz w:val="24"/>
         </w:rPr>
+        <w:t>A Gomb:</w:t>
+      </w:r>
+    </w:p>
+    <w:p>
+      <w:pPr>
+        <w:rPr>
+          <w:rFonts w:ascii="Times New Roman" w:hAnsi="Times New Roman" w:cs="Times New Roman"/>
+          <w:sz w:val="24"/>
+        </w:rPr>
+      </w:pPr>
+      <w:r>
+        <w:rPr>
+          <w:rFonts w:ascii="Times New Roman" w:hAnsi="Times New Roman" w:cs="Times New Roman"/>
+          <w:sz w:val="24"/>
+          <w:lang w:val="en-US"/>
+        </w:rPr>
+        <w:t xml:space="preserve">Ezen </w:t>
+      </w:r>
+      <w:proofErr w:type="gramStart"/>
+      <w:r>
+        <w:rPr>
+          <w:rFonts w:ascii="Times New Roman" w:hAnsi="Times New Roman" w:cs="Times New Roman"/>
+          <w:sz w:val="24"/>
+          <w:lang w:val="en-US"/>
+        </w:rPr>
+        <w:t>az</w:t>
+      </w:r>
+      <w:proofErr w:type="gramEnd"/>
+      <w:r>
+        <w:rPr>
+          <w:rFonts w:ascii="Times New Roman" w:hAnsi="Times New Roman" w:cs="Times New Roman"/>
+          <w:sz w:val="24"/>
+          <w:lang w:val="en-US"/>
+        </w:rPr>
+        <w:t xml:space="preserve"> oldalon tal</w:t>
+      </w:r>
+      <w:r>
+        <w:rPr>
+          <w:rFonts w:ascii="Times New Roman" w:hAnsi="Times New Roman" w:cs="Times New Roman"/>
+          <w:sz w:val="24"/>
+        </w:rPr>
+        <w:t>álható egy videó ahol Kulimák egy gombot nyomogat és mellette lesz egy gomb amit lehet vele együtt nyomogatni.</w:t>
+      </w:r>
+    </w:p>
+    <w:p>
+      <w:pPr>
+        <w:rPr>
+          <w:rFonts w:ascii="Times New Roman" w:hAnsi="Times New Roman" w:cs="Times New Roman"/>
+          <w:b/>
+          <w:sz w:val="24"/>
+        </w:rPr>
+      </w:pPr>
+      <w:r>
+        <w:rPr>
+          <w:rFonts w:ascii="Times New Roman" w:hAnsi="Times New Roman" w:cs="Times New Roman"/>
+          <w:b/>
+          <w:sz w:val="24"/>
+        </w:rPr>
         <w:t>Rólunk, Elérhetőségek</w:t>
       </w:r>
       <w:r>
@@ -377,16 +498,7 @@
           <w:rFonts w:ascii="Times New Roman" w:hAnsi="Times New Roman" w:cs="Times New Roman"/>
           <w:sz w:val="24"/>
         </w:rPr>
-        <w:t xml:space="preserve"> </w:t>
-      </w:r>
-      <w:bookmarkStart w:id="0" w:name="_GoBack"/>
-      <w:bookmarkEnd w:id="0"/>
-      <w:r>
-        <w:rPr>
-          <w:rFonts w:ascii="Times New Roman" w:hAnsi="Times New Roman" w:cs="Times New Roman"/>
-          <w:sz w:val="24"/>
-        </w:rPr>
-        <w:t>Lehet gombot nyomogatni (ami számol).</w:t>
+        <w:t xml:space="preserve"> Lehet gombot nyomogatni (ami számol).</w:t>
       </w:r>
     </w:p>
     <w:p>
@@ -406,6 +518,56 @@
     </w:sectPr>
   </w:body>
 </w:document>
+</file>
+
+<file path=word/endnotes.xml><?xml version="1.0" encoding="utf-8"?>
+<w:endnotes xmlns:wpc="http://schemas.microsoft.com/office/word/2010/wordprocessingCanvas" xmlns:cx="http://schemas.microsoft.com/office/drawing/2014/chartex" xmlns:cx1="http://schemas.microsoft.com/office/drawing/2015/9/8/chartex" xmlns:mc="http://schemas.openxmlformats.org/markup-compatibility/2006" xmlns:o="urn:schemas-microsoft-com:office:office" xmlns:r="http://schemas.openxmlformats.org/officeDocument/2006/relationships" xmlns:m="http://schemas.openxmlformats.org/officeDocument/2006/math" xmlns:v="urn:schemas-microsoft-com:vml" xmlns:wp14="http://schemas.microsoft.com/office/word/2010/wordprocessingDrawing" xmlns:wp="http://schemas.openxmlformats.org/drawingml/2006/wordprocessingDrawing" xmlns:w10="urn:schemas-microsoft-com:office:word" xmlns:w="http://schemas.openxmlformats.org/wordprocessingml/2006/main" xmlns:w14="http://schemas.microsoft.com/office/word/2010/wordml" xmlns:w15="http://schemas.microsoft.com/office/word/2012/wordml" xmlns:w16se="http://schemas.microsoft.com/office/word/2015/wordml/symex" xmlns:wpg="http://schemas.microsoft.com/office/word/2010/wordprocessingGroup" xmlns:wpi="http://schemas.microsoft.com/office/word/2010/wordprocessingInk" xmlns:wne="http://schemas.microsoft.com/office/word/2006/wordml" xmlns:wps="http://schemas.microsoft.com/office/word/2010/wordprocessingShape" mc:Ignorable="w14 w15 w16se wp14">
+  <w:endnote w:type="separator" w:id="-1">
+    <w:p>
+      <w:pPr>
+        <w:spacing w:after="0" w:line="240" w:lineRule="auto"/>
+      </w:pPr>
+      <w:r>
+        <w:separator/>
+      </w:r>
+    </w:p>
+  </w:endnote>
+  <w:endnote w:type="continuationSeparator" w:id="0">
+    <w:p>
+      <w:pPr>
+        <w:spacing w:after="0" w:line="240" w:lineRule="auto"/>
+      </w:pPr>
+      <w:r>
+        <w:continuationSeparator/>
+      </w:r>
+    </w:p>
+  </w:endnote>
+</w:endnotes>
+</file>
+
+<file path=word/footnotes.xml><?xml version="1.0" encoding="utf-8"?>
+<w:footnotes xmlns:wpc="http://schemas.microsoft.com/office/word/2010/wordprocessingCanvas" xmlns:cx="http://schemas.microsoft.com/office/drawing/2014/chartex" xmlns:cx1="http://schemas.microsoft.com/office/drawing/2015/9/8/chartex" xmlns:mc="http://schemas.openxmlformats.org/markup-compatibility/2006" xmlns:o="urn:schemas-microsoft-com:office:office" xmlns:r="http://schemas.openxmlformats.org/officeDocument/2006/relationships" xmlns:m="http://schemas.openxmlformats.org/officeDocument/2006/math" xmlns:v="urn:schemas-microsoft-com:vml" xmlns:wp14="http://schemas.microsoft.com/office/word/2010/wordprocessingDrawing" xmlns:wp="http://schemas.openxmlformats.org/drawingml/2006/wordprocessingDrawing" xmlns:w10="urn:schemas-microsoft-com:office:word" xmlns:w="http://schemas.openxmlformats.org/wordprocessingml/2006/main" xmlns:w14="http://schemas.microsoft.com/office/word/2010/wordml" xmlns:w15="http://schemas.microsoft.com/office/word/2012/wordml" xmlns:w16se="http://schemas.microsoft.com/office/word/2015/wordml/symex" xmlns:wpg="http://schemas.microsoft.com/office/word/2010/wordprocessingGroup" xmlns:wpi="http://schemas.microsoft.com/office/word/2010/wordprocessingInk" xmlns:wne="http://schemas.microsoft.com/office/word/2006/wordml" xmlns:wps="http://schemas.microsoft.com/office/word/2010/wordprocessingShape" mc:Ignorable="w14 w15 w16se wp14">
+  <w:footnote w:type="separator" w:id="-1">
+    <w:p>
+      <w:pPr>
+        <w:spacing w:after="0" w:line="240" w:lineRule="auto"/>
+      </w:pPr>
+      <w:r>
+        <w:separator/>
+      </w:r>
+    </w:p>
+  </w:footnote>
+  <w:footnote w:type="continuationSeparator" w:id="0">
+    <w:p>
+      <w:pPr>
+        <w:spacing w:after="0" w:line="240" w:lineRule="auto"/>
+      </w:pPr>
+      <w:r>
+        <w:continuationSeparator/>
+      </w:r>
+    </w:p>
+  </w:footnote>
+</w:footnotes>
 </file>
 
 <file path=word/numbering.xml><?xml version="1.0" encoding="utf-8"?>
@@ -1231,6 +1393,50 @@
       <w:contextualSpacing/>
     </w:pPr>
   </w:style>
+  <w:style w:type="paragraph" w:styleId="lfej">
+    <w:name w:val="header"/>
+    <w:basedOn w:val="Norml"/>
+    <w:link w:val="lfejChar"/>
+    <w:uiPriority w:val="99"/>
+    <w:unhideWhenUsed/>
+    <w:rsid w:val="000C3E7E"/>
+    <w:pPr>
+      <w:tabs>
+        <w:tab w:val="center" w:pos="4536"/>
+        <w:tab w:val="right" w:pos="9072"/>
+      </w:tabs>
+      <w:spacing w:after="0" w:line="240" w:lineRule="auto"/>
+    </w:pPr>
+  </w:style>
+  <w:style w:type="character" w:customStyle="1" w:styleId="lfejChar">
+    <w:name w:val="Élőfej Char"/>
+    <w:basedOn w:val="Bekezdsalapbettpusa"/>
+    <w:link w:val="lfej"/>
+    <w:uiPriority w:val="99"/>
+    <w:rsid w:val="000C3E7E"/>
+  </w:style>
+  <w:style w:type="paragraph" w:styleId="llb">
+    <w:name w:val="footer"/>
+    <w:basedOn w:val="Norml"/>
+    <w:link w:val="llbChar"/>
+    <w:uiPriority w:val="99"/>
+    <w:unhideWhenUsed/>
+    <w:rsid w:val="000C3E7E"/>
+    <w:pPr>
+      <w:tabs>
+        <w:tab w:val="center" w:pos="4536"/>
+        <w:tab w:val="right" w:pos="9072"/>
+      </w:tabs>
+      <w:spacing w:after="0" w:line="240" w:lineRule="auto"/>
+    </w:pPr>
+  </w:style>
+  <w:style w:type="character" w:customStyle="1" w:styleId="llbChar">
+    <w:name w:val="Élőláb Char"/>
+    <w:basedOn w:val="Bekezdsalapbettpusa"/>
+    <w:link w:val="llb"/>
+    <w:uiPriority w:val="99"/>
+    <w:rsid w:val="000C3E7E"/>
+  </w:style>
 </w:styles>
 </file>
 

--- a/Fogadj örökbe egy Kulimákot.docx
+++ b/Fogadj örökbe egy Kulimákot.docx
@@ -4,13 +4,13 @@
   <w:body>
     <w:p>
       <w:pPr>
+        <w:spacing w:after="600"/>
         <w:jc w:val="center"/>
         <w:rPr>
           <w:rFonts w:ascii="Times New Roman" w:hAnsi="Times New Roman" w:cs="Times New Roman"/>
           <w:b/>
           <w:sz w:val="52"/>
           <w:szCs w:val="84"/>
-          <w:u w:val="single"/>
         </w:rPr>
       </w:pPr>
       <w:r>
@@ -19,7 +19,6 @@
           <w:b/>
           <w:sz w:val="52"/>
           <w:szCs w:val="84"/>
-          <w:u w:val="single"/>
         </w:rPr>
         <w:t>Fogadj örökbe egy Kulimákot!</w:t>
       </w:r>
@@ -65,6 +64,21 @@
           <w:rFonts w:ascii="Times New Roman" w:hAnsi="Times New Roman" w:cs="Times New Roman"/>
           <w:sz w:val="24"/>
         </w:rPr>
+        <w:t>Tartalmaz az oldal egy navigációs sávot, mely a további aloldalakra mutat.</w:t>
+      </w:r>
+    </w:p>
+    <w:p>
+      <w:pPr>
+        <w:rPr>
+          <w:rFonts w:ascii="Times New Roman" w:hAnsi="Times New Roman" w:cs="Times New Roman"/>
+          <w:sz w:val="24"/>
+        </w:rPr>
+      </w:pPr>
+      <w:r>
+        <w:rPr>
+          <w:rFonts w:ascii="Times New Roman" w:hAnsi="Times New Roman" w:cs="Times New Roman"/>
+          <w:sz w:val="24"/>
+        </w:rPr>
         <w:t xml:space="preserve">Az oldal </w:t>
       </w:r>
       <w:r>
@@ -74,14 +88,19 @@
         </w:rPr>
         <w:t>5</w:t>
       </w:r>
-      <w:bookmarkStart w:id="0" w:name="_GoBack"/>
-      <w:bookmarkEnd w:id="0"/>
       <w:r>
         <w:rPr>
           <w:rFonts w:ascii="Times New Roman" w:hAnsi="Times New Roman" w:cs="Times New Roman"/>
           <w:sz w:val="24"/>
         </w:rPr>
         <w:t xml:space="preserve"> részre van osztva</w:t>
+      </w:r>
+      <w:r>
+        <w:rPr>
+          <w:rFonts w:ascii="Times New Roman" w:hAnsi="Times New Roman" w:cs="Times New Roman"/>
+          <w:sz w:val="24"/>
+        </w:rPr>
+        <w:t>:</w:t>
       </w:r>
     </w:p>
     <w:p>
@@ -141,7 +160,7 @@
           <w:rFonts w:ascii="Times New Roman" w:hAnsi="Times New Roman" w:cs="Times New Roman"/>
           <w:sz w:val="24"/>
         </w:rPr>
-        <w:t>„Kosár”</w:t>
+        <w:t>A gomb</w:t>
       </w:r>
     </w:p>
     <w:p>
@@ -161,7 +180,7 @@
           <w:rFonts w:ascii="Times New Roman" w:hAnsi="Times New Roman" w:cs="Times New Roman"/>
           <w:sz w:val="24"/>
         </w:rPr>
-        <w:t>A gomb</w:t>
+        <w:t>„Kosár”</w:t>
       </w:r>
     </w:p>
     <w:p>
@@ -190,6 +209,7 @@
           <w:rFonts w:ascii="Times New Roman" w:hAnsi="Times New Roman" w:cs="Times New Roman"/>
           <w:b/>
           <w:sz w:val="24"/>
+          <w:u w:val="single"/>
         </w:rPr>
       </w:pPr>
       <w:r>
@@ -197,6 +217,7 @@
           <w:rFonts w:ascii="Times New Roman" w:hAnsi="Times New Roman" w:cs="Times New Roman"/>
           <w:b/>
           <w:sz w:val="24"/>
+          <w:u w:val="single"/>
         </w:rPr>
         <w:t>Főoldal:</w:t>
       </w:r>
@@ -248,30 +269,9 @@
       <w:pPr>
         <w:rPr>
           <w:rFonts w:ascii="Times New Roman" w:hAnsi="Times New Roman" w:cs="Times New Roman"/>
-          <w:sz w:val="24"/>
-        </w:rPr>
-      </w:pPr>
-      <w:r>
-        <w:rPr>
-          <w:rFonts w:ascii="Times New Roman" w:hAnsi="Times New Roman" w:cs="Times New Roman"/>
-          <w:sz w:val="24"/>
-        </w:rPr>
-        <w:t>Tartalmaz az oldal egy navigációs sávot, me</w:t>
-      </w:r>
-      <w:r>
-        <w:rPr>
-          <w:rFonts w:ascii="Times New Roman" w:hAnsi="Times New Roman" w:cs="Times New Roman"/>
-          <w:sz w:val="24"/>
-        </w:rPr>
-        <w:t>ly a további aloldalakra mutat.</w:t>
-      </w:r>
-    </w:p>
-    <w:p>
-      <w:pPr>
-        <w:rPr>
-          <w:rFonts w:ascii="Times New Roman" w:hAnsi="Times New Roman" w:cs="Times New Roman"/>
           <w:b/>
           <w:sz w:val="24"/>
+          <w:u w:val="single"/>
         </w:rPr>
       </w:pPr>
       <w:r>
@@ -279,6 +279,7 @@
           <w:rFonts w:ascii="Times New Roman" w:hAnsi="Times New Roman" w:cs="Times New Roman"/>
           <w:b/>
           <w:sz w:val="24"/>
+          <w:u w:val="single"/>
         </w:rPr>
         <w:t>Kulimákok:</w:t>
       </w:r>
@@ -295,7 +296,7 @@
           <w:rFonts w:ascii="Times New Roman" w:hAnsi="Times New Roman" w:cs="Times New Roman"/>
           <w:sz w:val="24"/>
         </w:rPr>
-        <w:t xml:space="preserve">A navigációs sáv itt is megjelenik. Itt jelennek meg az örökbefogadásra várók, akiket betehetsz a </w:t>
+        <w:t xml:space="preserve">Itt jelennek meg az örökbefogadásra várók, akiket betehetsz a </w:t>
       </w:r>
       <w:r>
         <w:rPr>
@@ -316,8 +317,17 @@
           <w:rFonts w:ascii="Times New Roman" w:hAnsi="Times New Roman" w:cs="Times New Roman"/>
           <w:sz w:val="24"/>
         </w:rPr>
-        <w:t>”. Van lehetőség tovább nézelődni, de innen áttérhetünk a „kosár”-hoz.</w:t>
-      </w:r>
+        <w:t>”.</w:t>
+      </w:r>
+      <w:r>
+        <w:rPr>
+          <w:rFonts w:ascii="Times New Roman" w:hAnsi="Times New Roman" w:cs="Times New Roman"/>
+          <w:sz w:val="24"/>
+        </w:rPr>
+        <w:t xml:space="preserve"> Van lehetőség filterelni a kulimákokat, hogy számodra a lehető legjobbat találd meg. Továbbá minden kulimáknál lesz egy „További információ” gomb, amivel magától értetődően további információt tudunk olvasni az adott kulimákról.</w:t>
+      </w:r>
+      <w:bookmarkStart w:id="0" w:name="_GoBack"/>
+      <w:bookmarkEnd w:id="0"/>
     </w:p>
     <w:p>
       <w:pPr>
@@ -325,6 +335,7 @@
           <w:rFonts w:ascii="Times New Roman" w:hAnsi="Times New Roman" w:cs="Times New Roman"/>
           <w:b/>
           <w:sz w:val="24"/>
+          <w:u w:val="single"/>
         </w:rPr>
       </w:pPr>
       <w:r>
@@ -332,144 +343,106 @@
           <w:rFonts w:ascii="Times New Roman" w:hAnsi="Times New Roman" w:cs="Times New Roman"/>
           <w:b/>
           <w:sz w:val="24"/>
-        </w:rPr>
-        <w:t>„</w:t>
-      </w:r>
-      <w:r>
+          <w:u w:val="single"/>
+        </w:rPr>
+        <w:t>„Kosár”:</w:t>
+      </w:r>
+    </w:p>
+    <w:p>
+      <w:pPr>
+        <w:rPr>
+          <w:rFonts w:ascii="Times New Roman" w:hAnsi="Times New Roman" w:cs="Times New Roman"/>
+          <w:sz w:val="24"/>
+        </w:rPr>
+      </w:pPr>
+      <w:r>
+        <w:rPr>
+          <w:rFonts w:ascii="Times New Roman" w:hAnsi="Times New Roman" w:cs="Times New Roman"/>
+          <w:sz w:val="24"/>
+        </w:rPr>
+        <w:t>K</w:t>
+      </w:r>
+      <w:r>
+        <w:rPr>
+          <w:rFonts w:ascii="Times New Roman" w:hAnsi="Times New Roman" w:cs="Times New Roman"/>
+          <w:sz w:val="24"/>
+        </w:rPr>
+        <w:t>i kell tölteni az örökbefogadásról szóló adatokat</w:t>
+      </w:r>
+      <w:r>
+        <w:rPr>
+          <w:rFonts w:ascii="Times New Roman" w:hAnsi="Times New Roman" w:cs="Times New Roman"/>
+          <w:sz w:val="24"/>
+        </w:rPr>
+        <w:t xml:space="preserve">, el kell fogadni a feltételeket. Itt kapjuk az időpontot a helybeli átvételre. </w:t>
+      </w:r>
+      <w:r>
+        <w:rPr>
+          <w:rFonts w:ascii="Times New Roman" w:hAnsi="Times New Roman" w:cs="Times New Roman"/>
+          <w:sz w:val="24"/>
+        </w:rPr>
+        <w:t>Ez az oldal a logikai limitációk miatt csak később készül el.</w:t>
+      </w:r>
+    </w:p>
+    <w:p>
+      <w:pPr>
         <w:rPr>
           <w:rFonts w:ascii="Times New Roman" w:hAnsi="Times New Roman" w:cs="Times New Roman"/>
           <w:b/>
           <w:sz w:val="24"/>
-        </w:rPr>
-        <w:t>Kosár</w:t>
-      </w:r>
+          <w:u w:val="single"/>
+        </w:rPr>
+      </w:pPr>
       <w:r>
         <w:rPr>
           <w:rFonts w:ascii="Times New Roman" w:hAnsi="Times New Roman" w:cs="Times New Roman"/>
           <w:b/>
           <w:sz w:val="24"/>
-        </w:rPr>
-        <w:t>”</w:t>
-      </w:r>
-      <w:r>
+          <w:u w:val="single"/>
+        </w:rPr>
+        <w:t>A Gomb:</w:t>
+      </w:r>
+    </w:p>
+    <w:p>
+      <w:pPr>
+        <w:rPr>
+          <w:rFonts w:ascii="Times New Roman" w:hAnsi="Times New Roman" w:cs="Times New Roman"/>
+          <w:sz w:val="24"/>
+        </w:rPr>
+      </w:pPr>
+      <w:r>
+        <w:rPr>
+          <w:rFonts w:ascii="Times New Roman" w:hAnsi="Times New Roman" w:cs="Times New Roman"/>
+          <w:sz w:val="24"/>
+          <w:lang w:val="en-US"/>
+        </w:rPr>
+        <w:t>Ezen az oldalon tal</w:t>
+      </w:r>
+      <w:r>
+        <w:rPr>
+          <w:rFonts w:ascii="Times New Roman" w:hAnsi="Times New Roman" w:cs="Times New Roman"/>
+          <w:sz w:val="24"/>
+        </w:rPr>
+        <w:t>álható egy videó ahol Kulimák egy gombot nyomogat és mellette lesz egy gomb amit lehet vele együtt nyomogatni.</w:t>
+      </w:r>
+    </w:p>
+    <w:p>
+      <w:pPr>
         <w:rPr>
           <w:rFonts w:ascii="Times New Roman" w:hAnsi="Times New Roman" w:cs="Times New Roman"/>
           <w:b/>
           <w:sz w:val="24"/>
-        </w:rPr>
-        <w:t>:</w:t>
-      </w:r>
-    </w:p>
-    <w:p>
-      <w:pPr>
-        <w:rPr>
-          <w:rFonts w:ascii="Times New Roman" w:hAnsi="Times New Roman" w:cs="Times New Roman"/>
-          <w:sz w:val="24"/>
-        </w:rPr>
-      </w:pPr>
-      <w:r>
-        <w:rPr>
-          <w:rFonts w:ascii="Times New Roman" w:hAnsi="Times New Roman" w:cs="Times New Roman"/>
-          <w:sz w:val="24"/>
-        </w:rPr>
-        <w:t>K</w:t>
-      </w:r>
-      <w:r>
-        <w:rPr>
-          <w:rFonts w:ascii="Times New Roman" w:hAnsi="Times New Roman" w:cs="Times New Roman"/>
-          <w:sz w:val="24"/>
-        </w:rPr>
-        <w:t>i kell tölteni az örökbefogadásról szóló adatokat</w:t>
-      </w:r>
-      <w:r>
-        <w:rPr>
-          <w:rFonts w:ascii="Times New Roman" w:hAnsi="Times New Roman" w:cs="Times New Roman"/>
-          <w:sz w:val="24"/>
-        </w:rPr>
-        <w:t xml:space="preserve">, el kell fogadni a feltételeket. Itt kapjuk az időpontot a helybeli átvételre. </w:t>
-      </w:r>
-    </w:p>
-    <w:p>
-      <w:pPr>
+          <w:u w:val="single"/>
+        </w:rPr>
+      </w:pPr>
+      <w:r>
         <w:rPr>
           <w:rFonts w:ascii="Times New Roman" w:hAnsi="Times New Roman" w:cs="Times New Roman"/>
           <w:b/>
           <w:sz w:val="24"/>
-        </w:rPr>
-      </w:pPr>
-      <w:r>
-        <w:rPr>
-          <w:rFonts w:ascii="Times New Roman" w:hAnsi="Times New Roman" w:cs="Times New Roman"/>
-          <w:b/>
-          <w:sz w:val="24"/>
-        </w:rPr>
-        <w:t>A Gomb:</w:t>
-      </w:r>
-    </w:p>
-    <w:p>
-      <w:pPr>
-        <w:rPr>
-          <w:rFonts w:ascii="Times New Roman" w:hAnsi="Times New Roman" w:cs="Times New Roman"/>
-          <w:sz w:val="24"/>
-        </w:rPr>
-      </w:pPr>
-      <w:r>
-        <w:rPr>
-          <w:rFonts w:ascii="Times New Roman" w:hAnsi="Times New Roman" w:cs="Times New Roman"/>
-          <w:sz w:val="24"/>
-          <w:lang w:val="en-US"/>
-        </w:rPr>
-        <w:t xml:space="preserve">Ezen </w:t>
-      </w:r>
-      <w:proofErr w:type="gramStart"/>
-      <w:r>
-        <w:rPr>
-          <w:rFonts w:ascii="Times New Roman" w:hAnsi="Times New Roman" w:cs="Times New Roman"/>
-          <w:sz w:val="24"/>
-          <w:lang w:val="en-US"/>
-        </w:rPr>
-        <w:t>az</w:t>
-      </w:r>
-      <w:proofErr w:type="gramEnd"/>
-      <w:r>
-        <w:rPr>
-          <w:rFonts w:ascii="Times New Roman" w:hAnsi="Times New Roman" w:cs="Times New Roman"/>
-          <w:sz w:val="24"/>
-          <w:lang w:val="en-US"/>
-        </w:rPr>
-        <w:t xml:space="preserve"> oldalon tal</w:t>
-      </w:r>
-      <w:r>
-        <w:rPr>
-          <w:rFonts w:ascii="Times New Roman" w:hAnsi="Times New Roman" w:cs="Times New Roman"/>
-          <w:sz w:val="24"/>
-        </w:rPr>
-        <w:t>álható egy videó ahol Kulimák egy gombot nyomogat és mellette lesz egy gomb amit lehet vele együtt nyomogatni.</w:t>
-      </w:r>
-    </w:p>
-    <w:p>
-      <w:pPr>
-        <w:rPr>
-          <w:rFonts w:ascii="Times New Roman" w:hAnsi="Times New Roman" w:cs="Times New Roman"/>
-          <w:b/>
-          <w:sz w:val="24"/>
-        </w:rPr>
-      </w:pPr>
-      <w:r>
-        <w:rPr>
-          <w:rFonts w:ascii="Times New Roman" w:hAnsi="Times New Roman" w:cs="Times New Roman"/>
-          <w:b/>
-          <w:sz w:val="24"/>
-        </w:rPr>
-        <w:t>Rólunk, Elérhetőségek</w:t>
-      </w:r>
-      <w:r>
-        <w:rPr>
-          <w:rFonts w:ascii="Times New Roman" w:hAnsi="Times New Roman" w:cs="Times New Roman"/>
-          <w:b/>
-          <w:sz w:val="24"/>
-        </w:rPr>
-        <w:t>:</w:t>
+          <w:u w:val="single"/>
+        </w:rPr>
+        <w:t>Rólunk, Elérhetőségek:</w:t>
       </w:r>
     </w:p>
     <w:p>
@@ -491,14 +464,14 @@
           <w:rFonts w:ascii="Times New Roman" w:hAnsi="Times New Roman" w:cs="Times New Roman"/>
           <w:sz w:val="24"/>
         </w:rPr>
-        <w:t>az alapítványnak.</w:t>
-      </w:r>
-      <w:r>
-        <w:rPr>
-          <w:rFonts w:ascii="Times New Roman" w:hAnsi="Times New Roman" w:cs="Times New Roman"/>
-          <w:sz w:val="24"/>
-        </w:rPr>
-        <w:t xml:space="preserve"> Lehet gombot nyomogatni (ami számol).</w:t>
+        <w:t>az alapítványnak</w:t>
+      </w:r>
+      <w:r>
+        <w:rPr>
+          <w:rFonts w:ascii="Times New Roman" w:hAnsi="Times New Roman" w:cs="Times New Roman"/>
+          <w:sz w:val="24"/>
+        </w:rPr>
+        <w:t>.</w:t>
       </w:r>
     </w:p>
     <w:p>
@@ -946,6 +919,118 @@
       </w:pPr>
     </w:lvl>
   </w:abstractNum>
+  <w:abstractNum w:abstractNumId="4" w15:restartNumberingAfterBreak="0">
+    <w:nsid w:val="5F532CD7"/>
+    <w:multiLevelType w:val="hybridMultilevel"/>
+    <w:tmpl w:val="DBA013FE"/>
+    <w:lvl w:ilvl="0" w:tplc="7B92FB64">
+      <w:numFmt w:val="bullet"/>
+      <w:lvlText w:val="-"/>
+      <w:lvlJc w:val="left"/>
+      <w:pPr>
+        <w:ind w:left="720" w:hanging="360"/>
+      </w:pPr>
+      <w:rPr>
+        <w:rFonts w:ascii="Times New Roman" w:eastAsiaTheme="minorHAnsi" w:hAnsi="Times New Roman" w:cs="Times New Roman" w:hint="default"/>
+      </w:rPr>
+    </w:lvl>
+    <w:lvl w:ilvl="1" w:tplc="040E0003" w:tentative="1">
+      <w:start w:val="1"/>
+      <w:numFmt w:val="bullet"/>
+      <w:lvlText w:val="o"/>
+      <w:lvlJc w:val="left"/>
+      <w:pPr>
+        <w:ind w:left="1440" w:hanging="360"/>
+      </w:pPr>
+      <w:rPr>
+        <w:rFonts w:ascii="Courier New" w:hAnsi="Courier New" w:cs="Courier New" w:hint="default"/>
+      </w:rPr>
+    </w:lvl>
+    <w:lvl w:ilvl="2" w:tplc="040E0005" w:tentative="1">
+      <w:start w:val="1"/>
+      <w:numFmt w:val="bullet"/>
+      <w:lvlText w:val=""/>
+      <w:lvlJc w:val="left"/>
+      <w:pPr>
+        <w:ind w:left="2160" w:hanging="360"/>
+      </w:pPr>
+      <w:rPr>
+        <w:rFonts w:ascii="Wingdings" w:hAnsi="Wingdings" w:hint="default"/>
+      </w:rPr>
+    </w:lvl>
+    <w:lvl w:ilvl="3" w:tplc="040E0001" w:tentative="1">
+      <w:start w:val="1"/>
+      <w:numFmt w:val="bullet"/>
+      <w:lvlText w:val=""/>
+      <w:lvlJc w:val="left"/>
+      <w:pPr>
+        <w:ind w:left="2880" w:hanging="360"/>
+      </w:pPr>
+      <w:rPr>
+        <w:rFonts w:ascii="Symbol" w:hAnsi="Symbol" w:hint="default"/>
+      </w:rPr>
+    </w:lvl>
+    <w:lvl w:ilvl="4" w:tplc="040E0003" w:tentative="1">
+      <w:start w:val="1"/>
+      <w:numFmt w:val="bullet"/>
+      <w:lvlText w:val="o"/>
+      <w:lvlJc w:val="left"/>
+      <w:pPr>
+        <w:ind w:left="3600" w:hanging="360"/>
+      </w:pPr>
+      <w:rPr>
+        <w:rFonts w:ascii="Courier New" w:hAnsi="Courier New" w:cs="Courier New" w:hint="default"/>
+      </w:rPr>
+    </w:lvl>
+    <w:lvl w:ilvl="5" w:tplc="040E0005" w:tentative="1">
+      <w:start w:val="1"/>
+      <w:numFmt w:val="bullet"/>
+      <w:lvlText w:val=""/>
+      <w:lvlJc w:val="left"/>
+      <w:pPr>
+        <w:ind w:left="4320" w:hanging="360"/>
+      </w:pPr>
+      <w:rPr>
+        <w:rFonts w:ascii="Wingdings" w:hAnsi="Wingdings" w:hint="default"/>
+      </w:rPr>
+    </w:lvl>
+    <w:lvl w:ilvl="6" w:tplc="040E0001" w:tentative="1">
+      <w:start w:val="1"/>
+      <w:numFmt w:val="bullet"/>
+      <w:lvlText w:val=""/>
+      <w:lvlJc w:val="left"/>
+      <w:pPr>
+        <w:ind w:left="5040" w:hanging="360"/>
+      </w:pPr>
+      <w:rPr>
+        <w:rFonts w:ascii="Symbol" w:hAnsi="Symbol" w:hint="default"/>
+      </w:rPr>
+    </w:lvl>
+    <w:lvl w:ilvl="7" w:tplc="040E0003" w:tentative="1">
+      <w:start w:val="1"/>
+      <w:numFmt w:val="bullet"/>
+      <w:lvlText w:val="o"/>
+      <w:lvlJc w:val="left"/>
+      <w:pPr>
+        <w:ind w:left="5760" w:hanging="360"/>
+      </w:pPr>
+      <w:rPr>
+        <w:rFonts w:ascii="Courier New" w:hAnsi="Courier New" w:cs="Courier New" w:hint="default"/>
+      </w:rPr>
+    </w:lvl>
+    <w:lvl w:ilvl="8" w:tplc="040E0005" w:tentative="1">
+      <w:start w:val="1"/>
+      <w:numFmt w:val="bullet"/>
+      <w:lvlText w:val=""/>
+      <w:lvlJc w:val="left"/>
+      <w:pPr>
+        <w:ind w:left="6480" w:hanging="360"/>
+      </w:pPr>
+      <w:rPr>
+        <w:rFonts w:ascii="Wingdings" w:hAnsi="Wingdings" w:hint="default"/>
+      </w:rPr>
+    </w:lvl>
+  </w:abstractNum>
   <w:num w:numId="1">
     <w:abstractNumId w:val="1"/>
   </w:num>
@@ -957,6 +1042,9 @@
   </w:num>
   <w:num w:numId="4">
     <w:abstractNumId w:val="2"/>
+  </w:num>
+  <w:num w:numId="5">
+    <w:abstractNumId w:val="4"/>
   </w:num>
 </w:numbering>
 </file>

--- a/Fogadj örökbe egy Kulimákot.docx
+++ b/Fogadj örökbe egy Kulimákot.docx
@@ -64,7 +64,28 @@
           <w:rFonts w:ascii="Times New Roman" w:hAnsi="Times New Roman" w:cs="Times New Roman"/>
           <w:sz w:val="24"/>
         </w:rPr>
-        <w:t>Tartalmaz az oldal egy navigációs sávot, mely a további aloldalakra mutat.</w:t>
+        <w:t>A</w:t>
+      </w:r>
+      <w:r>
+        <w:rPr>
+          <w:rFonts w:ascii="Times New Roman" w:hAnsi="Times New Roman" w:cs="Times New Roman"/>
+          <w:sz w:val="24"/>
+        </w:rPr>
+        <w:t xml:space="preserve">z oldal </w:t>
+      </w:r>
+      <w:r>
+        <w:rPr>
+          <w:rFonts w:ascii="Times New Roman" w:hAnsi="Times New Roman" w:cs="Times New Roman"/>
+          <w:sz w:val="24"/>
+        </w:rPr>
+        <w:t>tetején található egy navigációs sáv</w:t>
+      </w:r>
+      <w:r>
+        <w:rPr>
+          <w:rFonts w:ascii="Times New Roman" w:hAnsi="Times New Roman" w:cs="Times New Roman"/>
+          <w:sz w:val="24"/>
+        </w:rPr>
+        <w:t>, mely a további aloldalakra mutat.</w:t>
       </w:r>
     </w:p>
     <w:p>
@@ -262,7 +283,21 @@
           <w:rFonts w:ascii="Times New Roman" w:hAnsi="Times New Roman" w:cs="Times New Roman"/>
           <w:sz w:val="24"/>
         </w:rPr>
-        <w:t>További eleme egy „ajánlat” rész, mely mutatja az örökbefogadásra váró Kulimákok egy részét. Ez az ismertető alatt jelenik meg.</w:t>
+        <w:t>További eleme egy „ajánlat” rész, mely mutatja az örökbefogadásra váró Kulimákok egy részét</w:t>
+      </w:r>
+      <w:r>
+        <w:rPr>
+          <w:rFonts w:ascii="Times New Roman" w:hAnsi="Times New Roman" w:cs="Times New Roman"/>
+          <w:sz w:val="24"/>
+        </w:rPr>
+        <w:t xml:space="preserve"> cardokban</w:t>
+      </w:r>
+      <w:r>
+        <w:rPr>
+          <w:rFonts w:ascii="Times New Roman" w:hAnsi="Times New Roman" w:cs="Times New Roman"/>
+          <w:sz w:val="24"/>
+        </w:rPr>
+        <w:t>. Ez az ismertető alatt jelenik meg.</w:t>
       </w:r>
     </w:p>
     <w:p>
@@ -324,154 +359,203 @@
           <w:rFonts w:ascii="Times New Roman" w:hAnsi="Times New Roman" w:cs="Times New Roman"/>
           <w:sz w:val="24"/>
         </w:rPr>
-        <w:t xml:space="preserve"> Van lehetőség filterelni a kulimákokat, hogy számodra a lehető legjobbat találd meg. Továbbá minden kulimáknál lesz egy „További információ” gomb, amivel magától értetődően további információt tudunk olvasni az adott kulimákról.</w:t>
+        <w:t xml:space="preserve"> Van leh</w:t>
+      </w:r>
+      <w:r>
+        <w:rPr>
+          <w:rFonts w:ascii="Times New Roman" w:hAnsi="Times New Roman" w:cs="Times New Roman"/>
+          <w:sz w:val="24"/>
+        </w:rPr>
+        <w:t>etőség filterelni a kulimákokat nem, kor és foglalkozás/szabadidős tevékenység alapján,</w:t>
+      </w:r>
+      <w:r>
+        <w:rPr>
+          <w:rFonts w:ascii="Times New Roman" w:hAnsi="Times New Roman" w:cs="Times New Roman"/>
+          <w:sz w:val="24"/>
+        </w:rPr>
+        <w:t xml:space="preserve"> hogy számodra a lehető legjobbat találd meg. Továbbá minden kulimáknál lesz egy „További információ” gomb, amivel magától értetődően további információt tudunk olvasni az adott kulimákról.</w:t>
+      </w:r>
+    </w:p>
+    <w:p>
+      <w:pPr>
+        <w:rPr>
+          <w:rFonts w:ascii="Times New Roman" w:hAnsi="Times New Roman" w:cs="Times New Roman"/>
+          <w:b/>
+          <w:sz w:val="24"/>
+          <w:u w:val="single"/>
+        </w:rPr>
+      </w:pPr>
+      <w:r>
+        <w:rPr>
+          <w:rFonts w:ascii="Times New Roman" w:hAnsi="Times New Roman" w:cs="Times New Roman"/>
+          <w:b/>
+          <w:sz w:val="24"/>
+          <w:u w:val="single"/>
+        </w:rPr>
+        <w:t>„Kosár”:</w:t>
+      </w:r>
+    </w:p>
+    <w:p>
+      <w:pPr>
+        <w:rPr>
+          <w:rFonts w:ascii="Times New Roman" w:hAnsi="Times New Roman" w:cs="Times New Roman"/>
+          <w:sz w:val="24"/>
+        </w:rPr>
+      </w:pPr>
+      <w:r>
+        <w:rPr>
+          <w:rFonts w:ascii="Times New Roman" w:hAnsi="Times New Roman" w:cs="Times New Roman"/>
+          <w:sz w:val="24"/>
+        </w:rPr>
+        <w:t>K</w:t>
+      </w:r>
+      <w:r>
+        <w:rPr>
+          <w:rFonts w:ascii="Times New Roman" w:hAnsi="Times New Roman" w:cs="Times New Roman"/>
+          <w:sz w:val="24"/>
+        </w:rPr>
+        <w:t>i kell tölteni az örökbefogadásról szóló adatokat</w:t>
+      </w:r>
+      <w:r>
+        <w:rPr>
+          <w:rFonts w:ascii="Times New Roman" w:hAnsi="Times New Roman" w:cs="Times New Roman"/>
+          <w:sz w:val="24"/>
+        </w:rPr>
+        <w:t xml:space="preserve">, el kell fogadni a feltételeket. Itt kapjuk az időpontot a helybeli átvételre. </w:t>
+      </w:r>
+      <w:r>
+        <w:rPr>
+          <w:rFonts w:ascii="Times New Roman" w:hAnsi="Times New Roman" w:cs="Times New Roman"/>
+          <w:sz w:val="24"/>
+        </w:rPr>
+        <w:t>Ez az oldal a logikai limitációk miatt csak később készül el.</w:t>
+      </w:r>
+    </w:p>
+    <w:p>
+      <w:pPr>
+        <w:rPr>
+          <w:rFonts w:ascii="Times New Roman" w:hAnsi="Times New Roman" w:cs="Times New Roman"/>
+          <w:b/>
+          <w:sz w:val="24"/>
+          <w:u w:val="single"/>
+        </w:rPr>
+      </w:pPr>
+      <w:r>
+        <w:rPr>
+          <w:rFonts w:ascii="Times New Roman" w:hAnsi="Times New Roman" w:cs="Times New Roman"/>
+          <w:b/>
+          <w:sz w:val="24"/>
+          <w:u w:val="single"/>
+        </w:rPr>
+        <w:t>A Gomb:</w:t>
+      </w:r>
+    </w:p>
+    <w:p>
+      <w:pPr>
+        <w:rPr>
+          <w:rFonts w:ascii="Times New Roman" w:hAnsi="Times New Roman" w:cs="Times New Roman"/>
+          <w:sz w:val="24"/>
+        </w:rPr>
+      </w:pPr>
+      <w:r>
+        <w:rPr>
+          <w:rFonts w:ascii="Times New Roman" w:hAnsi="Times New Roman" w:cs="Times New Roman"/>
+          <w:sz w:val="24"/>
+          <w:lang w:val="en-US"/>
+        </w:rPr>
+        <w:t>Ezen az oldalon tal</w:t>
+      </w:r>
+      <w:r>
+        <w:rPr>
+          <w:rFonts w:ascii="Times New Roman" w:hAnsi="Times New Roman" w:cs="Times New Roman"/>
+          <w:sz w:val="24"/>
+        </w:rPr>
+        <w:t>álható egy videó ahol Kulimák egy gombot nyomogat és mellette lesz egy gomb amit lehet vele együtt nyomogatni.</w:t>
+      </w:r>
+    </w:p>
+    <w:p>
+      <w:pPr>
+        <w:rPr>
+          <w:rFonts w:ascii="Times New Roman" w:hAnsi="Times New Roman" w:cs="Times New Roman"/>
+          <w:b/>
+          <w:sz w:val="24"/>
+          <w:u w:val="single"/>
+        </w:rPr>
+      </w:pPr>
+      <w:r>
+        <w:rPr>
+          <w:rFonts w:ascii="Times New Roman" w:hAnsi="Times New Roman" w:cs="Times New Roman"/>
+          <w:b/>
+          <w:sz w:val="24"/>
+          <w:u w:val="single"/>
+        </w:rPr>
+        <w:t>Rólunk, Elérhetőségek:</w:t>
+      </w:r>
+    </w:p>
+    <w:p>
+      <w:pPr>
+        <w:rPr>
+          <w:rFonts w:ascii="Times New Roman" w:hAnsi="Times New Roman" w:cs="Times New Roman"/>
+          <w:sz w:val="24"/>
+        </w:rPr>
+      </w:pPr>
+      <w:r>
+        <w:rPr>
+          <w:rFonts w:ascii="Times New Roman" w:hAnsi="Times New Roman" w:cs="Times New Roman"/>
+          <w:sz w:val="24"/>
+        </w:rPr>
+        <w:t xml:space="preserve">Itt jelenik meg a készítők neve és elérhetősége, az ügyfélszolgálat száma, az örökbefogadó központ címe és elérhetősége. Itt van lehetőség támogatást felajánlani </w:t>
+      </w:r>
+      <w:r>
+        <w:rPr>
+          <w:rFonts w:ascii="Times New Roman" w:hAnsi="Times New Roman" w:cs="Times New Roman"/>
+          <w:sz w:val="24"/>
+        </w:rPr>
+        <w:t>az alapítványnak</w:t>
+      </w:r>
+      <w:r>
+        <w:rPr>
+          <w:rFonts w:ascii="Times New Roman" w:hAnsi="Times New Roman" w:cs="Times New Roman"/>
+          <w:sz w:val="24"/>
+        </w:rPr>
+        <w:t>.</w:t>
+      </w:r>
+      <w:r>
+        <w:rPr>
+          <w:rFonts w:ascii="Times New Roman" w:hAnsi="Times New Roman" w:cs="Times New Roman"/>
+          <w:sz w:val="24"/>
+        </w:rPr>
+        <w:t xml:space="preserve"> (</w:t>
+      </w:r>
+      <w:r>
+        <w:rPr>
+          <w:rFonts w:ascii="Times New Roman" w:hAnsi="Times New Roman" w:cs="Times New Roman"/>
+          <w:sz w:val="24"/>
+        </w:rPr>
+        <w:t xml:space="preserve">pénz. </w:t>
       </w:r>
       <w:bookmarkStart w:id="0" w:name="_GoBack"/>
       <w:bookmarkEnd w:id="0"/>
-    </w:p>
-    <w:p>
-      <w:pPr>
-        <w:rPr>
-          <w:rFonts w:ascii="Times New Roman" w:hAnsi="Times New Roman" w:cs="Times New Roman"/>
-          <w:b/>
-          <w:sz w:val="24"/>
-          <w:u w:val="single"/>
-        </w:rPr>
-      </w:pPr>
-      <w:r>
-        <w:rPr>
-          <w:rFonts w:ascii="Times New Roman" w:hAnsi="Times New Roman" w:cs="Times New Roman"/>
-          <w:b/>
-          <w:sz w:val="24"/>
-          <w:u w:val="single"/>
-        </w:rPr>
-        <w:t>„Kosár”:</w:t>
-      </w:r>
-    </w:p>
-    <w:p>
-      <w:pPr>
-        <w:rPr>
-          <w:rFonts w:ascii="Times New Roman" w:hAnsi="Times New Roman" w:cs="Times New Roman"/>
-          <w:sz w:val="24"/>
-        </w:rPr>
-      </w:pPr>
-      <w:r>
-        <w:rPr>
-          <w:rFonts w:ascii="Times New Roman" w:hAnsi="Times New Roman" w:cs="Times New Roman"/>
-          <w:sz w:val="24"/>
-        </w:rPr>
-        <w:t>K</w:t>
-      </w:r>
-      <w:r>
-        <w:rPr>
-          <w:rFonts w:ascii="Times New Roman" w:hAnsi="Times New Roman" w:cs="Times New Roman"/>
-          <w:sz w:val="24"/>
-        </w:rPr>
-        <w:t>i kell tölteni az örökbefogadásról szóló adatokat</w:t>
-      </w:r>
-      <w:r>
-        <w:rPr>
-          <w:rFonts w:ascii="Times New Roman" w:hAnsi="Times New Roman" w:cs="Times New Roman"/>
-          <w:sz w:val="24"/>
-        </w:rPr>
-        <w:t xml:space="preserve">, el kell fogadni a feltételeket. Itt kapjuk az időpontot a helybeli átvételre. </w:t>
-      </w:r>
-      <w:r>
-        <w:rPr>
-          <w:rFonts w:ascii="Times New Roman" w:hAnsi="Times New Roman" w:cs="Times New Roman"/>
-          <w:sz w:val="24"/>
-        </w:rPr>
-        <w:t>Ez az oldal a logikai limitációk miatt csak később készül el.</w:t>
-      </w:r>
-    </w:p>
-    <w:p>
-      <w:pPr>
-        <w:rPr>
-          <w:rFonts w:ascii="Times New Roman" w:hAnsi="Times New Roman" w:cs="Times New Roman"/>
-          <w:b/>
-          <w:sz w:val="24"/>
-          <w:u w:val="single"/>
-        </w:rPr>
-      </w:pPr>
-      <w:r>
-        <w:rPr>
-          <w:rFonts w:ascii="Times New Roman" w:hAnsi="Times New Roman" w:cs="Times New Roman"/>
-          <w:b/>
-          <w:sz w:val="24"/>
-          <w:u w:val="single"/>
-        </w:rPr>
-        <w:t>A Gomb:</w:t>
-      </w:r>
-    </w:p>
-    <w:p>
-      <w:pPr>
-        <w:rPr>
-          <w:rFonts w:ascii="Times New Roman" w:hAnsi="Times New Roman" w:cs="Times New Roman"/>
-          <w:sz w:val="24"/>
-        </w:rPr>
-      </w:pPr>
-      <w:r>
-        <w:rPr>
-          <w:rFonts w:ascii="Times New Roman" w:hAnsi="Times New Roman" w:cs="Times New Roman"/>
-          <w:sz w:val="24"/>
-          <w:lang w:val="en-US"/>
-        </w:rPr>
-        <w:t>Ezen az oldalon tal</w:t>
-      </w:r>
-      <w:r>
-        <w:rPr>
-          <w:rFonts w:ascii="Times New Roman" w:hAnsi="Times New Roman" w:cs="Times New Roman"/>
-          <w:sz w:val="24"/>
-        </w:rPr>
-        <w:t>álható egy videó ahol Kulimák egy gombot nyomogat és mellette lesz egy gomb amit lehet vele együtt nyomogatni.</w:t>
-      </w:r>
-    </w:p>
-    <w:p>
-      <w:pPr>
-        <w:rPr>
-          <w:rFonts w:ascii="Times New Roman" w:hAnsi="Times New Roman" w:cs="Times New Roman"/>
-          <w:b/>
-          <w:sz w:val="24"/>
-          <w:u w:val="single"/>
-        </w:rPr>
-      </w:pPr>
-      <w:r>
-        <w:rPr>
-          <w:rFonts w:ascii="Times New Roman" w:hAnsi="Times New Roman" w:cs="Times New Roman"/>
-          <w:b/>
-          <w:sz w:val="24"/>
-          <w:u w:val="single"/>
-        </w:rPr>
-        <w:t>Rólunk, Elérhetőségek:</w:t>
-      </w:r>
-    </w:p>
-    <w:p>
-      <w:pPr>
-        <w:rPr>
-          <w:rFonts w:ascii="Times New Roman" w:hAnsi="Times New Roman" w:cs="Times New Roman"/>
-          <w:sz w:val="24"/>
-        </w:rPr>
-      </w:pPr>
-      <w:r>
-        <w:rPr>
-          <w:rFonts w:ascii="Times New Roman" w:hAnsi="Times New Roman" w:cs="Times New Roman"/>
-          <w:sz w:val="24"/>
-        </w:rPr>
-        <w:t xml:space="preserve">Itt jelenik meg a készítők neve és elérhetősége, az ügyfélszolgálat száma, az örökbefogadó központ címe és elérhetősége. Itt van lehetőség támogatást felajánlani </w:t>
-      </w:r>
-      <w:r>
-        <w:rPr>
-          <w:rFonts w:ascii="Times New Roman" w:hAnsi="Times New Roman" w:cs="Times New Roman"/>
-          <w:sz w:val="24"/>
-        </w:rPr>
-        <w:t>az alapítványnak</w:t>
-      </w:r>
-      <w:r>
-        <w:rPr>
-          <w:rFonts w:ascii="Times New Roman" w:hAnsi="Times New Roman" w:cs="Times New Roman"/>
-          <w:sz w:val="24"/>
-        </w:rPr>
-        <w:t>.</w:t>
+      <w:r>
+        <w:rPr>
+          <w:rFonts w:ascii="Times New Roman" w:hAnsi="Times New Roman" w:cs="Times New Roman"/>
+          <w:sz w:val="24"/>
+        </w:rPr>
+        <w:t>vbucks</w:t>
+      </w:r>
+      <w:r>
+        <w:rPr>
+          <w:rFonts w:ascii="Times New Roman" w:hAnsi="Times New Roman" w:cs="Times New Roman"/>
+          <w:sz w:val="24"/>
+        </w:rPr>
+        <w:t>,</w:t>
+      </w:r>
+      <w:r>
+        <w:rPr>
+          <w:rFonts w:ascii="Times New Roman" w:hAnsi="Times New Roman" w:cs="Times New Roman"/>
+          <w:sz w:val="24"/>
+        </w:rPr>
+        <w:t xml:space="preserve"> bankszámlaszám és monero address alapján)</w:t>
       </w:r>
     </w:p>
     <w:p>

--- a/Fogadj örökbe egy Kulimákot.docx
+++ b/Fogadj örökbe egy Kulimákot.docx
@@ -183,6 +183,8 @@
         </w:rPr>
         <w:t>A gomb</w:t>
       </w:r>
+      <w:bookmarkStart w:id="0" w:name="_GoBack"/>
+      <w:bookmarkEnd w:id="0"/>
     </w:p>
     <w:p>
       <w:pPr>
@@ -255,14 +257,292 @@
           <w:rFonts w:ascii="Times New Roman" w:hAnsi="Times New Roman" w:cs="Times New Roman"/>
           <w:sz w:val="24"/>
         </w:rPr>
-        <w:t>Üdvözli a vásárlót. Rövid ismertetőt tartalmaz az oldalról. Az örökbefogadás menetéről, szabályairól, követelményeiről</w:t>
-      </w:r>
-      <w:r>
-        <w:rPr>
-          <w:rFonts w:ascii="Times New Roman" w:hAnsi="Times New Roman" w:cs="Times New Roman"/>
-          <w:sz w:val="24"/>
-        </w:rPr>
-        <w:t xml:space="preserve"> szól</w:t>
+        <w:t xml:space="preserve">Üdvözli a vásárlót. </w:t>
+      </w:r>
+      <w:r>
+        <w:rPr>
+          <w:rFonts w:ascii="Times New Roman" w:hAnsi="Times New Roman" w:cs="Times New Roman"/>
+          <w:sz w:val="24"/>
+        </w:rPr>
+        <w:t xml:space="preserve">Egy hero jobb oldalán </w:t>
+      </w:r>
+      <w:r>
+        <w:rPr>
+          <w:rFonts w:ascii="Times New Roman" w:hAnsi="Times New Roman" w:cs="Times New Roman"/>
+          <w:sz w:val="24"/>
+          <w:lang w:val="en-US"/>
+        </w:rPr>
+        <w:t>r</w:t>
+      </w:r>
+      <w:r>
+        <w:rPr>
+          <w:rFonts w:ascii="Times New Roman" w:hAnsi="Times New Roman" w:cs="Times New Roman"/>
+          <w:sz w:val="24"/>
+        </w:rPr>
+        <w:t xml:space="preserve">övid ismertető található az </w:t>
+      </w:r>
+      <w:r>
+        <w:rPr>
+          <w:rFonts w:ascii="Times New Roman" w:hAnsi="Times New Roman" w:cs="Times New Roman"/>
+          <w:sz w:val="24"/>
+        </w:rPr>
+        <w:t>oldalról. Az örökbefogadás menetéről, szabályairól, követelményeiről.</w:t>
+      </w:r>
+      <w:r>
+        <w:rPr>
+          <w:rFonts w:ascii="Times New Roman" w:hAnsi="Times New Roman" w:cs="Times New Roman"/>
+          <w:sz w:val="24"/>
+        </w:rPr>
+        <w:t xml:space="preserve"> </w:t>
+      </w:r>
+      <w:r>
+        <w:rPr>
+          <w:rFonts w:ascii="Times New Roman" w:hAnsi="Times New Roman" w:cs="Times New Roman"/>
+          <w:sz w:val="24"/>
+        </w:rPr>
+        <w:t>További eleme egy „ajánlat” rész, mely mutatja az örökbefogadásra váró Kulimákok egy részét</w:t>
+      </w:r>
+      <w:r>
+        <w:rPr>
+          <w:rFonts w:ascii="Times New Roman" w:hAnsi="Times New Roman" w:cs="Times New Roman"/>
+          <w:sz w:val="24"/>
+        </w:rPr>
+        <w:t xml:space="preserve"> cardokban</w:t>
+      </w:r>
+      <w:r>
+        <w:rPr>
+          <w:rFonts w:ascii="Times New Roman" w:hAnsi="Times New Roman" w:cs="Times New Roman"/>
+          <w:sz w:val="24"/>
+        </w:rPr>
+        <w:t>. Ez az ismertető alatt jelenik meg.</w:t>
+      </w:r>
+    </w:p>
+    <w:p>
+      <w:pPr>
+        <w:rPr>
+          <w:rFonts w:ascii="Times New Roman" w:hAnsi="Times New Roman" w:cs="Times New Roman"/>
+          <w:b/>
+          <w:sz w:val="24"/>
+          <w:u w:val="single"/>
+        </w:rPr>
+      </w:pPr>
+      <w:r>
+        <w:rPr>
+          <w:rFonts w:ascii="Times New Roman" w:hAnsi="Times New Roman" w:cs="Times New Roman"/>
+          <w:b/>
+          <w:sz w:val="24"/>
+          <w:u w:val="single"/>
+        </w:rPr>
+        <w:t>Kulimákok:</w:t>
+      </w:r>
+    </w:p>
+    <w:p>
+      <w:pPr>
+        <w:rPr>
+          <w:rFonts w:ascii="Times New Roman" w:hAnsi="Times New Roman" w:cs="Times New Roman"/>
+          <w:sz w:val="24"/>
+        </w:rPr>
+      </w:pPr>
+      <w:r>
+        <w:rPr>
+          <w:rFonts w:ascii="Times New Roman" w:hAnsi="Times New Roman" w:cs="Times New Roman"/>
+          <w:sz w:val="24"/>
+        </w:rPr>
+        <w:t xml:space="preserve">Itt jelennek meg az örökbefogadásra várók, akiket betehetsz a </w:t>
+      </w:r>
+      <w:r>
+        <w:rPr>
+          <w:rFonts w:ascii="Times New Roman" w:hAnsi="Times New Roman" w:cs="Times New Roman"/>
+          <w:sz w:val="24"/>
+        </w:rPr>
+        <w:t>„</w:t>
+      </w:r>
+      <w:r>
+        <w:rPr>
+          <w:rFonts w:ascii="Times New Roman" w:hAnsi="Times New Roman" w:cs="Times New Roman"/>
+          <w:sz w:val="24"/>
+        </w:rPr>
+        <w:t>kosárba</w:t>
+      </w:r>
+      <w:r>
+        <w:rPr>
+          <w:rFonts w:ascii="Times New Roman" w:hAnsi="Times New Roman" w:cs="Times New Roman"/>
+          <w:sz w:val="24"/>
+        </w:rPr>
+        <w:t>”.</w:t>
+      </w:r>
+      <w:r>
+        <w:rPr>
+          <w:rFonts w:ascii="Times New Roman" w:hAnsi="Times New Roman" w:cs="Times New Roman"/>
+          <w:sz w:val="24"/>
+        </w:rPr>
+        <w:t xml:space="preserve"> Van leh</w:t>
+      </w:r>
+      <w:r>
+        <w:rPr>
+          <w:rFonts w:ascii="Times New Roman" w:hAnsi="Times New Roman" w:cs="Times New Roman"/>
+          <w:sz w:val="24"/>
+        </w:rPr>
+        <w:t xml:space="preserve">etőség filterelni a kulimákokat nem, kor és </w:t>
+      </w:r>
+      <w:r>
+        <w:rPr>
+          <w:rFonts w:ascii="Times New Roman" w:hAnsi="Times New Roman" w:cs="Times New Roman"/>
+          <w:sz w:val="24"/>
+        </w:rPr>
+        <w:t>fajta</w:t>
+      </w:r>
+      <w:r>
+        <w:rPr>
+          <w:rFonts w:ascii="Times New Roman" w:hAnsi="Times New Roman" w:cs="Times New Roman"/>
+          <w:sz w:val="24"/>
+        </w:rPr>
+        <w:t xml:space="preserve"> alapján,</w:t>
+      </w:r>
+      <w:r>
+        <w:rPr>
+          <w:rFonts w:ascii="Times New Roman" w:hAnsi="Times New Roman" w:cs="Times New Roman"/>
+          <w:sz w:val="24"/>
+        </w:rPr>
+        <w:t xml:space="preserve"> hogy számodra a lehető legjobbat találd meg. Továbbá minden kulimáknál lesz egy „További információ” gomb, amivel magától értetődően további információt tudunk olvasni az adott kulimákról.</w:t>
+      </w:r>
+    </w:p>
+    <w:p>
+      <w:pPr>
+        <w:rPr>
+          <w:rFonts w:ascii="Times New Roman" w:hAnsi="Times New Roman" w:cs="Times New Roman"/>
+          <w:b/>
+          <w:sz w:val="24"/>
+          <w:u w:val="single"/>
+        </w:rPr>
+      </w:pPr>
+      <w:r>
+        <w:rPr>
+          <w:rFonts w:ascii="Times New Roman" w:hAnsi="Times New Roman" w:cs="Times New Roman"/>
+          <w:b/>
+          <w:sz w:val="24"/>
+          <w:u w:val="single"/>
+        </w:rPr>
+        <w:t>„Kosár”:</w:t>
+      </w:r>
+    </w:p>
+    <w:p>
+      <w:pPr>
+        <w:rPr>
+          <w:rFonts w:ascii="Times New Roman" w:hAnsi="Times New Roman" w:cs="Times New Roman"/>
+          <w:sz w:val="24"/>
+        </w:rPr>
+      </w:pPr>
+      <w:r>
+        <w:rPr>
+          <w:rFonts w:ascii="Times New Roman" w:hAnsi="Times New Roman" w:cs="Times New Roman"/>
+          <w:sz w:val="24"/>
+        </w:rPr>
+        <w:t>K</w:t>
+      </w:r>
+      <w:r>
+        <w:rPr>
+          <w:rFonts w:ascii="Times New Roman" w:hAnsi="Times New Roman" w:cs="Times New Roman"/>
+          <w:sz w:val="24"/>
+        </w:rPr>
+        <w:t>i kell tölteni az örökbefogadásról szóló adatokat</w:t>
+      </w:r>
+      <w:r>
+        <w:rPr>
+          <w:rFonts w:ascii="Times New Roman" w:hAnsi="Times New Roman" w:cs="Times New Roman"/>
+          <w:sz w:val="24"/>
+        </w:rPr>
+        <w:t xml:space="preserve">, el kell fogadni a feltételeket. Itt kapjuk az időpontot a helybeli átvételre. </w:t>
+      </w:r>
+      <w:r>
+        <w:rPr>
+          <w:rFonts w:ascii="Times New Roman" w:hAnsi="Times New Roman" w:cs="Times New Roman"/>
+          <w:sz w:val="24"/>
+        </w:rPr>
+        <w:t>Ez az oldal a logikai limitációk miatt csak később készül el.</w:t>
+      </w:r>
+    </w:p>
+    <w:p>
+      <w:pPr>
+        <w:rPr>
+          <w:rFonts w:ascii="Times New Roman" w:hAnsi="Times New Roman" w:cs="Times New Roman"/>
+          <w:b/>
+          <w:sz w:val="24"/>
+          <w:u w:val="single"/>
+        </w:rPr>
+      </w:pPr>
+      <w:r>
+        <w:rPr>
+          <w:rFonts w:ascii="Times New Roman" w:hAnsi="Times New Roman" w:cs="Times New Roman"/>
+          <w:b/>
+          <w:sz w:val="24"/>
+          <w:u w:val="single"/>
+        </w:rPr>
+        <w:t>A Gomb:</w:t>
+      </w:r>
+    </w:p>
+    <w:p>
+      <w:pPr>
+        <w:rPr>
+          <w:rFonts w:ascii="Times New Roman" w:hAnsi="Times New Roman" w:cs="Times New Roman"/>
+          <w:sz w:val="24"/>
+        </w:rPr>
+      </w:pPr>
+      <w:r>
+        <w:rPr>
+          <w:rFonts w:ascii="Times New Roman" w:hAnsi="Times New Roman" w:cs="Times New Roman"/>
+          <w:sz w:val="24"/>
+          <w:lang w:val="en-US"/>
+        </w:rPr>
+        <w:t>Ezen az oldalon tal</w:t>
+      </w:r>
+      <w:r>
+        <w:rPr>
+          <w:rFonts w:ascii="Times New Roman" w:hAnsi="Times New Roman" w:cs="Times New Roman"/>
+          <w:sz w:val="24"/>
+        </w:rPr>
+        <w:t>álható egy videó ahol Kulimák egy gombot nyomogat és mellette lesz egy gomb amit lehet vele együtt nyomogatni.</w:t>
+      </w:r>
+    </w:p>
+    <w:p>
+      <w:pPr>
+        <w:rPr>
+          <w:rFonts w:ascii="Times New Roman" w:hAnsi="Times New Roman" w:cs="Times New Roman"/>
+          <w:b/>
+          <w:sz w:val="24"/>
+          <w:u w:val="single"/>
+        </w:rPr>
+      </w:pPr>
+      <w:r>
+        <w:rPr>
+          <w:rFonts w:ascii="Times New Roman" w:hAnsi="Times New Roman" w:cs="Times New Roman"/>
+          <w:b/>
+          <w:sz w:val="24"/>
+          <w:u w:val="single"/>
+        </w:rPr>
+        <w:t>Rólunk, Elérhetőségek:</w:t>
+      </w:r>
+    </w:p>
+    <w:p>
+      <w:pPr>
+        <w:rPr>
+          <w:rFonts w:ascii="Times New Roman" w:hAnsi="Times New Roman" w:cs="Times New Roman"/>
+          <w:sz w:val="24"/>
+        </w:rPr>
+      </w:pPr>
+      <w:r>
+        <w:rPr>
+          <w:rFonts w:ascii="Times New Roman" w:hAnsi="Times New Roman" w:cs="Times New Roman"/>
+          <w:sz w:val="24"/>
+        </w:rPr>
+        <w:t xml:space="preserve">Itt jelenik meg a készítők neve és elérhetősége, az ügyfélszolgálat száma, az örökbefogadó központ címe és elérhetősége. Itt van lehetőség támogatást felajánlani </w:t>
+      </w:r>
+      <w:r>
+        <w:rPr>
+          <w:rFonts w:ascii="Times New Roman" w:hAnsi="Times New Roman" w:cs="Times New Roman"/>
+          <w:sz w:val="24"/>
+        </w:rPr>
+        <w:t>az alapítványnak</w:t>
       </w:r>
       <w:r>
         <w:rPr>
@@ -276,255 +556,6 @@
           <w:rFonts w:ascii="Times New Roman" w:hAnsi="Times New Roman" w:cs="Times New Roman"/>
           <w:sz w:val="24"/>
         </w:rPr>
-        <w:t xml:space="preserve"> </w:t>
-      </w:r>
-      <w:r>
-        <w:rPr>
-          <w:rFonts w:ascii="Times New Roman" w:hAnsi="Times New Roman" w:cs="Times New Roman"/>
-          <w:sz w:val="24"/>
-        </w:rPr>
-        <w:t>További eleme egy „ajánlat” rész, mely mutatja az örökbefogadásra váró Kulimákok egy részét</w:t>
-      </w:r>
-      <w:r>
-        <w:rPr>
-          <w:rFonts w:ascii="Times New Roman" w:hAnsi="Times New Roman" w:cs="Times New Roman"/>
-          <w:sz w:val="24"/>
-        </w:rPr>
-        <w:t xml:space="preserve"> cardokban</w:t>
-      </w:r>
-      <w:r>
-        <w:rPr>
-          <w:rFonts w:ascii="Times New Roman" w:hAnsi="Times New Roman" w:cs="Times New Roman"/>
-          <w:sz w:val="24"/>
-        </w:rPr>
-        <w:t>. Ez az ismertető alatt jelenik meg.</w:t>
-      </w:r>
-    </w:p>
-    <w:p>
-      <w:pPr>
-        <w:rPr>
-          <w:rFonts w:ascii="Times New Roman" w:hAnsi="Times New Roman" w:cs="Times New Roman"/>
-          <w:b/>
-          <w:sz w:val="24"/>
-          <w:u w:val="single"/>
-        </w:rPr>
-      </w:pPr>
-      <w:r>
-        <w:rPr>
-          <w:rFonts w:ascii="Times New Roman" w:hAnsi="Times New Roman" w:cs="Times New Roman"/>
-          <w:b/>
-          <w:sz w:val="24"/>
-          <w:u w:val="single"/>
-        </w:rPr>
-        <w:t>Kulimákok:</w:t>
-      </w:r>
-    </w:p>
-    <w:p>
-      <w:pPr>
-        <w:rPr>
-          <w:rFonts w:ascii="Times New Roman" w:hAnsi="Times New Roman" w:cs="Times New Roman"/>
-          <w:sz w:val="24"/>
-        </w:rPr>
-      </w:pPr>
-      <w:r>
-        <w:rPr>
-          <w:rFonts w:ascii="Times New Roman" w:hAnsi="Times New Roman" w:cs="Times New Roman"/>
-          <w:sz w:val="24"/>
-        </w:rPr>
-        <w:t xml:space="preserve">Itt jelennek meg az örökbefogadásra várók, akiket betehetsz a </w:t>
-      </w:r>
-      <w:r>
-        <w:rPr>
-          <w:rFonts w:ascii="Times New Roman" w:hAnsi="Times New Roman" w:cs="Times New Roman"/>
-          <w:sz w:val="24"/>
-        </w:rPr>
-        <w:t>„</w:t>
-      </w:r>
-      <w:r>
-        <w:rPr>
-          <w:rFonts w:ascii="Times New Roman" w:hAnsi="Times New Roman" w:cs="Times New Roman"/>
-          <w:sz w:val="24"/>
-        </w:rPr>
-        <w:t>kosárba</w:t>
-      </w:r>
-      <w:r>
-        <w:rPr>
-          <w:rFonts w:ascii="Times New Roman" w:hAnsi="Times New Roman" w:cs="Times New Roman"/>
-          <w:sz w:val="24"/>
-        </w:rPr>
-        <w:t>”.</w:t>
-      </w:r>
-      <w:r>
-        <w:rPr>
-          <w:rFonts w:ascii="Times New Roman" w:hAnsi="Times New Roman" w:cs="Times New Roman"/>
-          <w:sz w:val="24"/>
-        </w:rPr>
-        <w:t xml:space="preserve"> Van leh</w:t>
-      </w:r>
-      <w:r>
-        <w:rPr>
-          <w:rFonts w:ascii="Times New Roman" w:hAnsi="Times New Roman" w:cs="Times New Roman"/>
-          <w:sz w:val="24"/>
-        </w:rPr>
-        <w:t>etőség filterelni a kulimákokat nem, kor és foglalkozás/szabadidős tevékenység alapján,</w:t>
-      </w:r>
-      <w:r>
-        <w:rPr>
-          <w:rFonts w:ascii="Times New Roman" w:hAnsi="Times New Roman" w:cs="Times New Roman"/>
-          <w:sz w:val="24"/>
-        </w:rPr>
-        <w:t xml:space="preserve"> hogy számodra a lehető legjobbat találd meg. Továbbá minden kulimáknál lesz egy „További információ” gomb, amivel magától értetődően további információt tudunk olvasni az adott kulimákról.</w:t>
-      </w:r>
-    </w:p>
-    <w:p>
-      <w:pPr>
-        <w:rPr>
-          <w:rFonts w:ascii="Times New Roman" w:hAnsi="Times New Roman" w:cs="Times New Roman"/>
-          <w:b/>
-          <w:sz w:val="24"/>
-          <w:u w:val="single"/>
-        </w:rPr>
-      </w:pPr>
-      <w:r>
-        <w:rPr>
-          <w:rFonts w:ascii="Times New Roman" w:hAnsi="Times New Roman" w:cs="Times New Roman"/>
-          <w:b/>
-          <w:sz w:val="24"/>
-          <w:u w:val="single"/>
-        </w:rPr>
-        <w:t>„Kosár”:</w:t>
-      </w:r>
-    </w:p>
-    <w:p>
-      <w:pPr>
-        <w:rPr>
-          <w:rFonts w:ascii="Times New Roman" w:hAnsi="Times New Roman" w:cs="Times New Roman"/>
-          <w:sz w:val="24"/>
-        </w:rPr>
-      </w:pPr>
-      <w:r>
-        <w:rPr>
-          <w:rFonts w:ascii="Times New Roman" w:hAnsi="Times New Roman" w:cs="Times New Roman"/>
-          <w:sz w:val="24"/>
-        </w:rPr>
-        <w:t>K</w:t>
-      </w:r>
-      <w:r>
-        <w:rPr>
-          <w:rFonts w:ascii="Times New Roman" w:hAnsi="Times New Roman" w:cs="Times New Roman"/>
-          <w:sz w:val="24"/>
-        </w:rPr>
-        <w:t>i kell tölteni az örökbefogadásról szóló adatokat</w:t>
-      </w:r>
-      <w:r>
-        <w:rPr>
-          <w:rFonts w:ascii="Times New Roman" w:hAnsi="Times New Roman" w:cs="Times New Roman"/>
-          <w:sz w:val="24"/>
-        </w:rPr>
-        <w:t xml:space="preserve">, el kell fogadni a feltételeket. Itt kapjuk az időpontot a helybeli átvételre. </w:t>
-      </w:r>
-      <w:r>
-        <w:rPr>
-          <w:rFonts w:ascii="Times New Roman" w:hAnsi="Times New Roman" w:cs="Times New Roman"/>
-          <w:sz w:val="24"/>
-        </w:rPr>
-        <w:t>Ez az oldal a logikai limitációk miatt csak később készül el.</w:t>
-      </w:r>
-    </w:p>
-    <w:p>
-      <w:pPr>
-        <w:rPr>
-          <w:rFonts w:ascii="Times New Roman" w:hAnsi="Times New Roman" w:cs="Times New Roman"/>
-          <w:b/>
-          <w:sz w:val="24"/>
-          <w:u w:val="single"/>
-        </w:rPr>
-      </w:pPr>
-      <w:r>
-        <w:rPr>
-          <w:rFonts w:ascii="Times New Roman" w:hAnsi="Times New Roman" w:cs="Times New Roman"/>
-          <w:b/>
-          <w:sz w:val="24"/>
-          <w:u w:val="single"/>
-        </w:rPr>
-        <w:t>A Gomb:</w:t>
-      </w:r>
-    </w:p>
-    <w:p>
-      <w:pPr>
-        <w:rPr>
-          <w:rFonts w:ascii="Times New Roman" w:hAnsi="Times New Roman" w:cs="Times New Roman"/>
-          <w:sz w:val="24"/>
-        </w:rPr>
-      </w:pPr>
-      <w:r>
-        <w:rPr>
-          <w:rFonts w:ascii="Times New Roman" w:hAnsi="Times New Roman" w:cs="Times New Roman"/>
-          <w:sz w:val="24"/>
-          <w:lang w:val="en-US"/>
-        </w:rPr>
-        <w:t>Ezen az oldalon tal</w:t>
-      </w:r>
-      <w:r>
-        <w:rPr>
-          <w:rFonts w:ascii="Times New Roman" w:hAnsi="Times New Roman" w:cs="Times New Roman"/>
-          <w:sz w:val="24"/>
-        </w:rPr>
-        <w:t>álható egy videó ahol Kulimák egy gombot nyomogat és mellette lesz egy gomb amit lehet vele együtt nyomogatni.</w:t>
-      </w:r>
-    </w:p>
-    <w:p>
-      <w:pPr>
-        <w:rPr>
-          <w:rFonts w:ascii="Times New Roman" w:hAnsi="Times New Roman" w:cs="Times New Roman"/>
-          <w:b/>
-          <w:sz w:val="24"/>
-          <w:u w:val="single"/>
-        </w:rPr>
-      </w:pPr>
-      <w:r>
-        <w:rPr>
-          <w:rFonts w:ascii="Times New Roman" w:hAnsi="Times New Roman" w:cs="Times New Roman"/>
-          <w:b/>
-          <w:sz w:val="24"/>
-          <w:u w:val="single"/>
-        </w:rPr>
-        <w:t>Rólunk, Elérhetőségek:</w:t>
-      </w:r>
-    </w:p>
-    <w:p>
-      <w:pPr>
-        <w:rPr>
-          <w:rFonts w:ascii="Times New Roman" w:hAnsi="Times New Roman" w:cs="Times New Roman"/>
-          <w:sz w:val="24"/>
-        </w:rPr>
-      </w:pPr>
-      <w:r>
-        <w:rPr>
-          <w:rFonts w:ascii="Times New Roman" w:hAnsi="Times New Roman" w:cs="Times New Roman"/>
-          <w:sz w:val="24"/>
-        </w:rPr>
-        <w:t xml:space="preserve">Itt jelenik meg a készítők neve és elérhetősége, az ügyfélszolgálat száma, az örökbefogadó központ címe és elérhetősége. Itt van lehetőség támogatást felajánlani </w:t>
-      </w:r>
-      <w:r>
-        <w:rPr>
-          <w:rFonts w:ascii="Times New Roman" w:hAnsi="Times New Roman" w:cs="Times New Roman"/>
-          <w:sz w:val="24"/>
-        </w:rPr>
-        <w:t>az alapítványnak</w:t>
-      </w:r>
-      <w:r>
-        <w:rPr>
-          <w:rFonts w:ascii="Times New Roman" w:hAnsi="Times New Roman" w:cs="Times New Roman"/>
-          <w:sz w:val="24"/>
-        </w:rPr>
-        <w:t>.</w:t>
-      </w:r>
-      <w:r>
-        <w:rPr>
-          <w:rFonts w:ascii="Times New Roman" w:hAnsi="Times New Roman" w:cs="Times New Roman"/>
-          <w:sz w:val="24"/>
-        </w:rPr>
         <w:t xml:space="preserve"> (</w:t>
       </w:r>
       <w:r>
@@ -534,8 +565,6 @@
         </w:rPr>
         <w:t xml:space="preserve">pénz. </w:t>
       </w:r>
-      <w:bookmarkStart w:id="0" w:name="_GoBack"/>
-      <w:bookmarkEnd w:id="0"/>
       <w:r>
         <w:rPr>
           <w:rFonts w:ascii="Times New Roman" w:hAnsi="Times New Roman" w:cs="Times New Roman"/>
@@ -557,15 +586,13 @@
         </w:rPr>
         <w:t xml:space="preserve"> bankszámlaszám és monero address alapján)</w:t>
       </w:r>
-    </w:p>
-    <w:p>
-      <w:pPr>
-        <w:rPr>
-          <w:rFonts w:ascii="Times New Roman" w:hAnsi="Times New Roman" w:cs="Times New Roman"/>
-          <w:b/>
-          <w:sz w:val="24"/>
-        </w:rPr>
-      </w:pPr>
+      <w:r>
+        <w:rPr>
+          <w:rFonts w:ascii="Times New Roman" w:hAnsi="Times New Roman" w:cs="Times New Roman"/>
+          <w:sz w:val="24"/>
+        </w:rPr>
+        <w:t>. Továbbá tárgyi adományokat is elfogadunk.</w:t>
+      </w:r>
     </w:p>
     <w:sectPr>
       <w:pgSz w:w="11906" w:h="16838"/>
